--- a/1sv1oefenopdracht/Backlog.docx
+++ b/1sv1oefenopdracht/Backlog.docx
@@ -65,11 +65,7 @@
           <w:tcPr>
             <w:tcW w:w="2265" w:type="dxa"/>
           </w:tcPr>
-          <w:p>
-            <w:r>
-              <w:t>x</w:t>
-            </w:r>
-          </w:p>
+          <w:p/>
         </w:tc>
         <w:tc>
           <w:tcPr>
@@ -99,11 +95,7 @@
           <w:tcPr>
             <w:tcW w:w="2265" w:type="dxa"/>
           </w:tcPr>
-          <w:p>
-            <w:r>
-              <w:t>x</w:t>
-            </w:r>
-          </w:p>
+          <w:p/>
         </w:tc>
         <w:tc>
           <w:tcPr>
@@ -133,11 +125,7 @@
           <w:tcPr>
             <w:tcW w:w="2265" w:type="dxa"/>
           </w:tcPr>
-          <w:p>
-            <w:r>
-              <w:t>x</w:t>
-            </w:r>
-          </w:p>
+          <w:p/>
         </w:tc>
         <w:tc>
           <w:tcPr>
@@ -173,11 +161,7 @@
           <w:tcPr>
             <w:tcW w:w="2265" w:type="dxa"/>
           </w:tcPr>
-          <w:p>
-            <w:r>
-              <w:t>x</w:t>
-            </w:r>
-          </w:p>
+          <w:p/>
         </w:tc>
         <w:tc>
           <w:tcPr>
@@ -207,11 +191,7 @@
           <w:tcPr>
             <w:tcW w:w="2265" w:type="dxa"/>
           </w:tcPr>
-          <w:p>
-            <w:r>
-              <w:t>x</w:t>
-            </w:r>
-          </w:p>
+          <w:p/>
         </w:tc>
         <w:tc>
           <w:tcPr>
@@ -244,11 +224,7 @@
           <w:tcPr>
             <w:tcW w:w="2265" w:type="dxa"/>
           </w:tcPr>
-          <w:p>
-            <w:r>
-              <w:t>x</w:t>
-            </w:r>
-          </w:p>
+          <w:p/>
         </w:tc>
         <w:tc>
           <w:tcPr>
@@ -278,11 +254,7 @@
           <w:tcPr>
             <w:tcW w:w="2265" w:type="dxa"/>
           </w:tcPr>
-          <w:p>
-            <w:r>
-              <w:t>x</w:t>
-            </w:r>
-          </w:p>
+          <w:p/>
         </w:tc>
         <w:tc>
           <w:tcPr>
@@ -340,19 +312,21 @@
           <w:tcPr>
             <w:tcW w:w="2266" w:type="dxa"/>
           </w:tcPr>
+          <w:p/>
+        </w:tc>
+        <w:tc>
+          <w:tcPr>
+            <w:tcW w:w="2266" w:type="dxa"/>
+          </w:tcPr>
           <w:p>
             <w:r>
-              <w:t>x</w:t>
-            </w:r>
-          </w:p>
-        </w:tc>
-        <w:tc>
-          <w:tcPr>
-            <w:tcW w:w="2266" w:type="dxa"/>
-          </w:tcPr>
-          <w:p>
-            <w:r>
-              <w:t>Vacatures verzenden</w:t>
+              <w:t>Analyse dashboard (</w:t>
+            </w:r>
+            <w:r>
+              <w:t>klanten tevredenheid zien</w:t>
+            </w:r>
+            <w:r>
+              <w:t>)</w:t>
             </w:r>
           </w:p>
         </w:tc>
@@ -374,22 +348,15 @@
           <w:tcPr>
             <w:tcW w:w="2266" w:type="dxa"/>
           </w:tcPr>
+          <w:p/>
+        </w:tc>
+        <w:tc>
+          <w:tcPr>
+            <w:tcW w:w="2266" w:type="dxa"/>
+          </w:tcPr>
           <w:p>
             <w:r>
-              <w:t>x</w:t>
-            </w:r>
-          </w:p>
-        </w:tc>
-        <w:tc>
-          <w:tcPr>
-            <w:tcW w:w="2266" w:type="dxa"/>
-          </w:tcPr>
-          <w:p>
-            <w:r>
-              <w:t>Vacatures</w:t>
-            </w:r>
-            <w:r>
-              <w:t xml:space="preserve"> aanmaken</w:t>
+              <w:t>Analyse dashboard (Klanten review  op bord laten zien)</w:t>
             </w:r>
           </w:p>
         </w:tc>
@@ -405,31 +372,21 @@
           <w:tcPr>
             <w:tcW w:w="2265" w:type="dxa"/>
           </w:tcPr>
+          <w:p/>
+        </w:tc>
+        <w:tc>
+          <w:tcPr>
+            <w:tcW w:w="2266" w:type="dxa"/>
+          </w:tcPr>
+          <w:p/>
+        </w:tc>
+        <w:tc>
+          <w:tcPr>
+            <w:tcW w:w="2266" w:type="dxa"/>
+          </w:tcPr>
           <w:p>
             <w:r>
-              <w:t>x</w:t>
-            </w:r>
-          </w:p>
-        </w:tc>
-        <w:tc>
-          <w:tcPr>
-            <w:tcW w:w="2266" w:type="dxa"/>
-          </w:tcPr>
-          <w:p/>
-        </w:tc>
-        <w:tc>
-          <w:tcPr>
-            <w:tcW w:w="2266" w:type="dxa"/>
-          </w:tcPr>
-          <w:p>
-            <w:r>
-              <w:t>Analyse dashboard (</w:t>
-            </w:r>
-            <w:r>
-              <w:t>klanten tevredenheid zien</w:t>
-            </w:r>
-            <w:r>
-              <w:t>)</w:t>
+              <w:t>Landpagina netjes zien</w:t>
             </w:r>
           </w:p>
         </w:tc>
@@ -445,25 +402,45 @@
           <w:tcPr>
             <w:tcW w:w="2265" w:type="dxa"/>
           </w:tcPr>
+          <w:p/>
+        </w:tc>
+        <w:tc>
+          <w:tcPr>
+            <w:tcW w:w="2266" w:type="dxa"/>
+          </w:tcPr>
+          <w:p/>
+        </w:tc>
+        <w:tc>
+          <w:tcPr>
+            <w:tcW w:w="2266" w:type="dxa"/>
+          </w:tcPr>
           <w:p>
             <w:r>
-              <w:t>x</w:t>
-            </w:r>
-          </w:p>
-        </w:tc>
-        <w:tc>
-          <w:tcPr>
-            <w:tcW w:w="2266" w:type="dxa"/>
-          </w:tcPr>
-          <w:p/>
-        </w:tc>
-        <w:tc>
-          <w:tcPr>
-            <w:tcW w:w="2266" w:type="dxa"/>
-          </w:tcPr>
-          <w:p>
-            <w:r>
-              <w:t>Analyse dashboard (Klanten review  op bord laten zien)</w:t>
+              <w:t xml:space="preserve">Rollen </w:t>
+            </w:r>
+            <w:proofErr w:type="spellStart"/>
+            <w:r>
+              <w:t>admin</w:t>
+            </w:r>
+            <w:proofErr w:type="spellEnd"/>
+            <w:r>
+              <w:t xml:space="preserve"> (kamerbeheer toegang, toegang ieder agenda en klanten te </w:t>
+            </w:r>
+            <w:proofErr w:type="spellStart"/>
+            <w:r>
+              <w:t>vredenheid</w:t>
+            </w:r>
+            <w:proofErr w:type="spellEnd"/>
+            <w:r>
+              <w:t xml:space="preserve"> </w:t>
+            </w:r>
+            <w:proofErr w:type="spellStart"/>
+            <w:r>
+              <w:t>dash</w:t>
+            </w:r>
+            <w:proofErr w:type="spellEnd"/>
+            <w:r>
+              <w:t xml:space="preserve"> board)</w:t>
             </w:r>
           </w:p>
         </w:tc>
@@ -485,19 +462,23 @@
           <w:tcPr>
             <w:tcW w:w="2266" w:type="dxa"/>
           </w:tcPr>
+          <w:p/>
+        </w:tc>
+        <w:tc>
+          <w:tcPr>
+            <w:tcW w:w="2266" w:type="dxa"/>
+          </w:tcPr>
           <w:p>
             <w:r>
-              <w:t>x</w:t>
-            </w:r>
-          </w:p>
-        </w:tc>
-        <w:tc>
-          <w:tcPr>
-            <w:tcW w:w="2266" w:type="dxa"/>
-          </w:tcPr>
-          <w:p>
-            <w:r>
-              <w:t>Landpagina netjes zien</w:t>
+              <w:t xml:space="preserve">Rollen </w:t>
+            </w:r>
+            <w:proofErr w:type="spellStart"/>
+            <w:r>
+              <w:t>patient</w:t>
+            </w:r>
+            <w:proofErr w:type="spellEnd"/>
+            <w:r>
+              <w:t xml:space="preserve"> (afspraken maken, vacatures zien, oude behandelingen zien en naam, tevredenheid trapbord )</w:t>
             </w:r>
           </w:p>
         </w:tc>
@@ -507,55 +488,35 @@
           <w:tcPr>
             <w:tcW w:w="2265" w:type="dxa"/>
           </w:tcPr>
+          <w:p/>
+        </w:tc>
+        <w:tc>
+          <w:tcPr>
+            <w:tcW w:w="2265" w:type="dxa"/>
+          </w:tcPr>
+          <w:p/>
+        </w:tc>
+        <w:tc>
+          <w:tcPr>
+            <w:tcW w:w="2266" w:type="dxa"/>
+          </w:tcPr>
+          <w:p/>
+        </w:tc>
+        <w:tc>
+          <w:tcPr>
+            <w:tcW w:w="2266" w:type="dxa"/>
+          </w:tcPr>
           <w:p>
             <w:r>
-              <w:t>x</w:t>
-            </w:r>
-          </w:p>
-        </w:tc>
-        <w:tc>
-          <w:tcPr>
-            <w:tcW w:w="2265" w:type="dxa"/>
-          </w:tcPr>
-          <w:p/>
-        </w:tc>
-        <w:tc>
-          <w:tcPr>
-            <w:tcW w:w="2266" w:type="dxa"/>
-          </w:tcPr>
-          <w:p/>
-        </w:tc>
-        <w:tc>
-          <w:tcPr>
-            <w:tcW w:w="2266" w:type="dxa"/>
-          </w:tcPr>
-          <w:p>
-            <w:r>
-              <w:t xml:space="preserve">Rollen </w:t>
+              <w:t xml:space="preserve">Rollen tandarts (eigen agenda zien, rapport invullen, zien wat </w:t>
             </w:r>
             <w:proofErr w:type="spellStart"/>
             <w:r>
-              <w:t>admin</w:t>
+              <w:t>patient</w:t>
             </w:r>
             <w:proofErr w:type="spellEnd"/>
             <w:r>
-              <w:t xml:space="preserve"> (kamerbeheer toegang, toegang ieder agenda en klanten te </w:t>
-            </w:r>
-            <w:proofErr w:type="spellStart"/>
-            <w:r>
-              <w:t>vredenheid</w:t>
-            </w:r>
-            <w:proofErr w:type="spellEnd"/>
-            <w:r>
-              <w:t xml:space="preserve"> </w:t>
-            </w:r>
-            <w:proofErr w:type="spellStart"/>
-            <w:r>
-              <w:t>dash</w:t>
-            </w:r>
-            <w:proofErr w:type="spellEnd"/>
-            <w:r>
-              <w:t xml:space="preserve"> board)</w:t>
+              <w:t xml:space="preserve"> zegt over hem)</w:t>
             </w:r>
           </w:p>
         </w:tc>
@@ -565,39 +526,27 @@
           <w:tcPr>
             <w:tcW w:w="2265" w:type="dxa"/>
           </w:tcPr>
+          <w:p/>
+        </w:tc>
+        <w:tc>
+          <w:tcPr>
+            <w:tcW w:w="2265" w:type="dxa"/>
+          </w:tcPr>
+          <w:p/>
+        </w:tc>
+        <w:tc>
+          <w:tcPr>
+            <w:tcW w:w="2266" w:type="dxa"/>
+          </w:tcPr>
+          <w:p/>
+        </w:tc>
+        <w:tc>
+          <w:tcPr>
+            <w:tcW w:w="2266" w:type="dxa"/>
+          </w:tcPr>
           <w:p>
             <w:r>
-              <w:t>x</w:t>
-            </w:r>
-          </w:p>
-        </w:tc>
-        <w:tc>
-          <w:tcPr>
-            <w:tcW w:w="2265" w:type="dxa"/>
-          </w:tcPr>
-          <w:p/>
-        </w:tc>
-        <w:tc>
-          <w:tcPr>
-            <w:tcW w:w="2266" w:type="dxa"/>
-          </w:tcPr>
-          <w:p/>
-        </w:tc>
-        <w:tc>
-          <w:tcPr>
-            <w:tcW w:w="2266" w:type="dxa"/>
-          </w:tcPr>
-          <w:p>
-            <w:r>
-              <w:t xml:space="preserve">Rollen </w:t>
-            </w:r>
-            <w:proofErr w:type="spellStart"/>
-            <w:r>
-              <w:t>patient</w:t>
-            </w:r>
-            <w:proofErr w:type="spellEnd"/>
-            <w:r>
-              <w:t xml:space="preserve"> (afspraken maken, vacatures zien, oude behandelingen zien en naam, tevredenheid trapbord )</w:t>
+              <w:t xml:space="preserve">Rollen tandarts assistent (afspraken met klanten maken, inzicht op hun eigen agenda, moeten ook bij behandelingen zijn, einde van de dag vacatures versturen ) </w:t>
             </w:r>
           </w:p>
         </w:tc>
@@ -608,94 +557,6 @@
             <w:tcW w:w="2265" w:type="dxa"/>
           </w:tcPr>
           <w:p/>
-          <w:p/>
-          <w:p/>
-          <w:p>
-            <w:r>
-              <w:lastRenderedPageBreak/>
-              <w:t>x</w:t>
-            </w:r>
-          </w:p>
-        </w:tc>
-        <w:tc>
-          <w:tcPr>
-            <w:tcW w:w="2265" w:type="dxa"/>
-          </w:tcPr>
-          <w:p/>
-        </w:tc>
-        <w:tc>
-          <w:tcPr>
-            <w:tcW w:w="2266" w:type="dxa"/>
-          </w:tcPr>
-          <w:p/>
-        </w:tc>
-        <w:tc>
-          <w:tcPr>
-            <w:tcW w:w="2266" w:type="dxa"/>
-          </w:tcPr>
-          <w:p/>
-          <w:p/>
-          <w:p>
-            <w:r>
-              <w:lastRenderedPageBreak/>
-              <w:t xml:space="preserve">Rollen tandarts (eigen agenda zien, rapport invullen, zien wat </w:t>
-            </w:r>
-            <w:proofErr w:type="spellStart"/>
-            <w:r>
-              <w:t>patient</w:t>
-            </w:r>
-            <w:proofErr w:type="spellEnd"/>
-            <w:r>
-              <w:t xml:space="preserve"> zegt over hem)</w:t>
-            </w:r>
-          </w:p>
-        </w:tc>
-      </w:tr>
-      <w:tr>
-        <w:tc>
-          <w:tcPr>
-            <w:tcW w:w="2265" w:type="dxa"/>
-          </w:tcPr>
-          <w:p>
-            <w:r>
-              <w:lastRenderedPageBreak/>
-              <w:t>x</w:t>
-            </w:r>
-          </w:p>
-        </w:tc>
-        <w:tc>
-          <w:tcPr>
-            <w:tcW w:w="2265" w:type="dxa"/>
-          </w:tcPr>
-          <w:p/>
-        </w:tc>
-        <w:tc>
-          <w:tcPr>
-            <w:tcW w:w="2266" w:type="dxa"/>
-          </w:tcPr>
-          <w:p/>
-        </w:tc>
-        <w:tc>
-          <w:tcPr>
-            <w:tcW w:w="2266" w:type="dxa"/>
-          </w:tcPr>
-          <w:p>
-            <w:r>
-              <w:t xml:space="preserve">Rollen tandarts assistent (afspraken met klanten maken, inzicht op hun eigen agenda, moeten ook bij behandelingen zijn, einde van de dag vacatures versturen ) </w:t>
-            </w:r>
-          </w:p>
-        </w:tc>
-      </w:tr>
-      <w:tr>
-        <w:tc>
-          <w:tcPr>
-            <w:tcW w:w="2265" w:type="dxa"/>
-          </w:tcPr>
-          <w:p>
-            <w:r>
-              <w:t>x</w:t>
-            </w:r>
-          </w:p>
         </w:tc>
         <w:tc>
           <w:tcPr>
